--- a/resources/labs/templates_advanced.docx
+++ b/resources/labs/templates_advanced.docx
@@ -90,7 +90,7 @@
           <w:b/>
           <w:bCs/>
         </w:rPr>
-        <w:t xml:space="preserve">Refactor </w:t>
+        <w:t xml:space="preserve">Refactor</w:t>
       </w:r>
       <w:r>
         <w:t xml:space="preserve">all the templates, so you use </w:t>
